--- a/Project Doc/Software Architecture Document.docx
+++ b/Project Doc/Software Architecture Document.docx
@@ -470,6 +470,21 @@
                 <w:szCs w:val="24"/>
               </w:rPr>
               <w:tab/>
+            </w:r>
+            <w:r>
+              <w:rPr>
+                <w:color w:val="000000"/>
+                <w:sz w:val="24"/>
+                <w:szCs w:val="24"/>
+              </w:rPr>
+              <w:t xml:space="preserve">      </w:t>
+            </w:r>
+            <w:r>
+              <w:rPr>
+                <w:color w:val="000000"/>
+                <w:sz w:val="24"/>
+                <w:szCs w:val="24"/>
+              </w:rPr>
               <w:t>40047970</w:t>
             </w:r>
           </w:p>
@@ -595,6 +610,13 @@
                 <w:szCs w:val="24"/>
               </w:rPr>
             </w:pPr>
+            <w:r>
+              <w:rPr>
+                <w:sz w:val="24"/>
+                <w:szCs w:val="24"/>
+              </w:rPr>
+              <w:t xml:space="preserve">             </w:t>
+            </w:r>
             <w:r>
               <w:rPr>
                 <w:sz w:val="24"/>
@@ -719,6 +741,13 @@
                 <w:sz w:val="24"/>
                 <w:szCs w:val="24"/>
               </w:rPr>
+              <w:t xml:space="preserve">             </w:t>
+            </w:r>
+            <w:r>
+              <w:rPr>
+                <w:sz w:val="24"/>
+                <w:szCs w:val="24"/>
+              </w:rPr>
               <w:t>40089054</w:t>
             </w:r>
           </w:p>
@@ -856,6 +885,13 @@
                 <w:sz w:val="24"/>
                 <w:szCs w:val="24"/>
               </w:rPr>
+              <w:t xml:space="preserve">             </w:t>
+            </w:r>
+            <w:r>
+              <w:rPr>
+                <w:sz w:val="24"/>
+                <w:szCs w:val="24"/>
+              </w:rPr>
               <w:t>40084105</w:t>
             </w:r>
           </w:p>
@@ -949,6 +985,41 @@
                 <w:szCs w:val="23"/>
               </w:rPr>
             </w:pPr>
+          </w:p>
+          <w:p>
+            <w:pPr>
+              <w:pBdr>
+                <w:top w:val="nil"/>
+                <w:left w:val="nil"/>
+                <w:bottom w:val="nil"/>
+                <w:right w:val="nil"/>
+                <w:between w:val="nil"/>
+              </w:pBdr>
+              <w:spacing w:before="10"/>
+              <w:rPr>
+                <w:color w:val="000000"/>
+                <w:sz w:val="23"/>
+                <w:szCs w:val="23"/>
+              </w:rPr>
+            </w:pPr>
+            <w:r>
+              <w:rPr>
+                <w:color w:val="000000"/>
+                <w:sz w:val="23"/>
+                <w:szCs w:val="23"/>
+              </w:rPr>
+              <w:t xml:space="preserve">                     </w:t>
+            </w:r>
+            <w:bookmarkStart w:id="0" w:name="_GoBack"/>
+            <w:bookmarkEnd w:id="0"/>
+            <w:r>
+              <w:rPr>
+                <w:color w:val="000000"/>
+                <w:sz w:val="23"/>
+                <w:szCs w:val="23"/>
+              </w:rPr>
+              <w:t>40093648</w:t>
+            </w:r>
           </w:p>
         </w:tc>
       </w:tr>
@@ -2083,8 +2154,8 @@
           <w:sz w:val="24"/>
         </w:rPr>
       </w:pPr>
-      <w:bookmarkStart w:id="0" w:name="_Toc456598586"/>
-      <w:bookmarkStart w:id="1" w:name="_Toc73179406"/>
+      <w:bookmarkStart w:id="1" w:name="_Toc456598586"/>
+      <w:bookmarkStart w:id="2" w:name="_Toc73179406"/>
       <w:r>
         <w:rPr>
           <w:rFonts w:ascii="Times New Roman" w:hAnsi="Times New Roman"/>
@@ -2092,8 +2163,8 @@
         </w:rPr>
         <w:t>Introduction</w:t>
       </w:r>
-      <w:bookmarkEnd w:id="0"/>
       <w:bookmarkEnd w:id="1"/>
+      <w:bookmarkEnd w:id="2"/>
     </w:p>
     <w:p>
       <w:pPr>
@@ -2179,7 +2250,7 @@
         </w:rPr>
         <w:t>.</w:t>
       </w:r>
-      <w:bookmarkStart w:id="2" w:name="_Toc456598588"/>
+      <w:bookmarkStart w:id="3" w:name="_Toc456598588"/>
     </w:p>
     <w:p>
       <w:pPr>
@@ -2194,7 +2265,7 @@
           <w:szCs w:val="24"/>
         </w:rPr>
       </w:pPr>
-      <w:bookmarkStart w:id="3" w:name="_Toc527373736"/>
+      <w:bookmarkStart w:id="4" w:name="_Toc527373736"/>
       <w:r>
         <w:rPr>
           <w:rFonts w:ascii="Times New Roman" w:hAnsi="Times New Roman"/>
@@ -2203,10 +2274,10 @@
         </w:rPr>
         <w:t>Scope</w:t>
       </w:r>
-      <w:bookmarkStart w:id="4" w:name="_Toc496190207"/>
-      <w:bookmarkStart w:id="5" w:name="_Toc527373334"/>
-      <w:bookmarkEnd w:id="2"/>
+      <w:bookmarkStart w:id="5" w:name="_Toc496190207"/>
+      <w:bookmarkStart w:id="6" w:name="_Toc527373334"/>
       <w:bookmarkEnd w:id="3"/>
+      <w:bookmarkEnd w:id="4"/>
     </w:p>
     <w:p>
       <w:pPr>
@@ -2262,8 +2333,8 @@
         </w:rPr>
       </w:pPr>
     </w:p>
-    <w:bookmarkEnd w:id="4"/>
     <w:bookmarkEnd w:id="5"/>
+    <w:bookmarkEnd w:id="6"/>
     <w:p>
       <w:pPr>
         <w:numPr>
@@ -2493,7 +2564,7 @@
           <w:szCs w:val="24"/>
         </w:rPr>
       </w:pPr>
-      <w:bookmarkStart w:id="6" w:name="_Toc527373737"/>
+      <w:bookmarkStart w:id="7" w:name="_Toc527373737"/>
       <w:r>
         <w:rPr>
           <w:rFonts w:ascii="Times New Roman" w:hAnsi="Times New Roman"/>
@@ -2502,7 +2573,7 @@
         </w:rPr>
         <w:t>Architecture Style</w:t>
       </w:r>
-      <w:bookmarkEnd w:id="6"/>
+      <w:bookmarkEnd w:id="7"/>
     </w:p>
     <w:p>
       <w:pPr>
@@ -3016,7 +3087,7 @@
               </wp:anchor>
             </w:drawing>
           </mc:Choice>
-          <mc:Fallback xmlns:w16se="http://schemas.microsoft.com/office/word/2015/wordml/symex" xmlns:w16cid="http://schemas.microsoft.com/office/word/2016/wordml/cid" xmlns:am3d="http://schemas.microsoft.com/office/drawing/2017/model3d" xmlns:aink="http://schemas.microsoft.com/office/drawing/2016/ink" xmlns:cx8="http://schemas.microsoft.com/office/drawing/2016/5/14/chartex" xmlns:cx7="http://schemas.microsoft.com/office/drawing/2016/5/13/chartex" xmlns:cx6="http://schemas.microsoft.com/office/drawing/2016/5/12/chartex" xmlns:cx5="http://schemas.microsoft.com/office/drawing/2016/5/11/chartex" xmlns:cx4="http://schemas.microsoft.com/office/drawing/2016/5/10/chartex" xmlns:cx3="http://schemas.microsoft.com/office/drawing/2016/5/9/chartex" xmlns:cx2="http://schemas.microsoft.com/office/drawing/2015/10/21/chartex" xmlns:cx1="http://schemas.microsoft.com/office/drawing/2015/9/8/chartex" xmlns:cx="http://schemas.microsoft.com/office/drawing/2014/chartex">
+          <mc:Fallback xmlns:cx="http://schemas.microsoft.com/office/drawing/2014/chartex" xmlns:cx1="http://schemas.microsoft.com/office/drawing/2015/9/8/chartex" xmlns:cx2="http://schemas.microsoft.com/office/drawing/2015/10/21/chartex" xmlns:cx3="http://schemas.microsoft.com/office/drawing/2016/5/9/chartex" xmlns:cx4="http://schemas.microsoft.com/office/drawing/2016/5/10/chartex" xmlns:cx5="http://schemas.microsoft.com/office/drawing/2016/5/11/chartex" xmlns:cx6="http://schemas.microsoft.com/office/drawing/2016/5/12/chartex" xmlns:cx7="http://schemas.microsoft.com/office/drawing/2016/5/13/chartex" xmlns:cx8="http://schemas.microsoft.com/office/drawing/2016/5/14/chartex" xmlns:aink="http://schemas.microsoft.com/office/drawing/2016/ink" xmlns:am3d="http://schemas.microsoft.com/office/drawing/2017/model3d" xmlns:w16cid="http://schemas.microsoft.com/office/word/2016/wordml/cid" xmlns:w16se="http://schemas.microsoft.com/office/word/2015/wordml/symex">
             <w:pict>
               <v:rect w14:anchorId="22BEF585" id="Rectangle 53" o:spid="_x0000_s1026" style="position:absolute;margin-left:188.25pt;margin-top:31.5pt;width:121.5pt;height:285.75pt;z-index:251745280;visibility:visible;mso-wrap-style:square;mso-width-percent:0;mso-height-percent:0;mso-wrap-distance-left:9pt;mso-wrap-distance-top:0;mso-wrap-distance-right:9pt;mso-wrap-distance-bottom:0;mso-position-horizontal:absolute;mso-position-horizontal-relative:text;mso-position-vertical:absolute;mso-position-vertical-relative:text;mso-width-percent:0;mso-height-percent:0;mso-width-relative:margin;mso-height-relative:margin;v-text-anchor:middle" o:gfxdata="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" filled="f" strokecolor="#2f5496 [2404]" strokeweight="1pt"/>
             </w:pict>
@@ -3100,7 +3171,7 @@
               </wp:anchor>
             </w:drawing>
           </mc:Choice>
-          <mc:Fallback xmlns:w16se="http://schemas.microsoft.com/office/word/2015/wordml/symex" xmlns:w16cid="http://schemas.microsoft.com/office/word/2016/wordml/cid" xmlns:am3d="http://schemas.microsoft.com/office/drawing/2017/model3d" xmlns:aink="http://schemas.microsoft.com/office/drawing/2016/ink" xmlns:cx8="http://schemas.microsoft.com/office/drawing/2016/5/14/chartex" xmlns:cx7="http://schemas.microsoft.com/office/drawing/2016/5/13/chartex" xmlns:cx6="http://schemas.microsoft.com/office/drawing/2016/5/12/chartex" xmlns:cx5="http://schemas.microsoft.com/office/drawing/2016/5/11/chartex" xmlns:cx4="http://schemas.microsoft.com/office/drawing/2016/5/10/chartex" xmlns:cx3="http://schemas.microsoft.com/office/drawing/2016/5/9/chartex" xmlns:cx2="http://schemas.microsoft.com/office/drawing/2015/10/21/chartex" xmlns:cx1="http://schemas.microsoft.com/office/drawing/2015/9/8/chartex" xmlns:cx="http://schemas.microsoft.com/office/drawing/2014/chartex">
+          <mc:Fallback xmlns:cx="http://schemas.microsoft.com/office/drawing/2014/chartex" xmlns:cx1="http://schemas.microsoft.com/office/drawing/2015/9/8/chartex" xmlns:cx2="http://schemas.microsoft.com/office/drawing/2015/10/21/chartex" xmlns:cx3="http://schemas.microsoft.com/office/drawing/2016/5/9/chartex" xmlns:cx4="http://schemas.microsoft.com/office/drawing/2016/5/10/chartex" xmlns:cx5="http://schemas.microsoft.com/office/drawing/2016/5/11/chartex" xmlns:cx6="http://schemas.microsoft.com/office/drawing/2016/5/12/chartex" xmlns:cx7="http://schemas.microsoft.com/office/drawing/2016/5/13/chartex" xmlns:cx8="http://schemas.microsoft.com/office/drawing/2016/5/14/chartex" xmlns:aink="http://schemas.microsoft.com/office/drawing/2016/ink" xmlns:am3d="http://schemas.microsoft.com/office/drawing/2017/model3d" xmlns:w16cid="http://schemas.microsoft.com/office/word/2016/wordml/cid" xmlns:w16se="http://schemas.microsoft.com/office/word/2015/wordml/symex">
             <w:pict>
               <v:rect w14:anchorId="514B1C26" id="Rectangle 54" o:spid="_x0000_s1026" style="position:absolute;margin-left:394.5pt;margin-top:30.75pt;width:104.25pt;height:288.75pt;z-index:251743232;visibility:visible;mso-wrap-style:square;mso-width-percent:0;mso-height-percent:0;mso-wrap-distance-left:9pt;mso-wrap-distance-top:0;mso-wrap-distance-right:9pt;mso-wrap-distance-bottom:0;mso-position-horizontal:absolute;mso-position-horizontal-relative:text;mso-position-vertical:absolute;mso-position-vertical-relative:text;mso-width-percent:0;mso-height-percent:0;mso-width-relative:margin;mso-height-relative:margin;v-text-anchor:middle" o:gfxdata="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" filled="f" strokecolor="#2f5496 [2404]" strokeweight="1pt"/>
             </w:pict>
@@ -3282,7 +3353,7 @@
               </wp:anchor>
             </w:drawing>
           </mc:Choice>
-          <mc:Fallback xmlns:w16se="http://schemas.microsoft.com/office/word/2015/wordml/symex" xmlns:w16cid="http://schemas.microsoft.com/office/word/2016/wordml/cid" xmlns:am3d="http://schemas.microsoft.com/office/drawing/2017/model3d" xmlns:aink="http://schemas.microsoft.com/office/drawing/2016/ink" xmlns:cx8="http://schemas.microsoft.com/office/drawing/2016/5/14/chartex" xmlns:cx7="http://schemas.microsoft.com/office/drawing/2016/5/13/chartex" xmlns:cx6="http://schemas.microsoft.com/office/drawing/2016/5/12/chartex" xmlns:cx5="http://schemas.microsoft.com/office/drawing/2016/5/11/chartex" xmlns:cx4="http://schemas.microsoft.com/office/drawing/2016/5/10/chartex" xmlns:cx3="http://schemas.microsoft.com/office/drawing/2016/5/9/chartex" xmlns:cx2="http://schemas.microsoft.com/office/drawing/2015/10/21/chartex" xmlns:cx1="http://schemas.microsoft.com/office/drawing/2015/9/8/chartex" xmlns:cx="http://schemas.microsoft.com/office/drawing/2014/chartex">
+          <mc:Fallback xmlns:cx="http://schemas.microsoft.com/office/drawing/2014/chartex" xmlns:cx1="http://schemas.microsoft.com/office/drawing/2015/9/8/chartex" xmlns:cx2="http://schemas.microsoft.com/office/drawing/2015/10/21/chartex" xmlns:cx3="http://schemas.microsoft.com/office/drawing/2016/5/9/chartex" xmlns:cx4="http://schemas.microsoft.com/office/drawing/2016/5/10/chartex" xmlns:cx5="http://schemas.microsoft.com/office/drawing/2016/5/11/chartex" xmlns:cx6="http://schemas.microsoft.com/office/drawing/2016/5/12/chartex" xmlns:cx7="http://schemas.microsoft.com/office/drawing/2016/5/13/chartex" xmlns:cx8="http://schemas.microsoft.com/office/drawing/2016/5/14/chartex" xmlns:aink="http://schemas.microsoft.com/office/drawing/2016/ink" xmlns:am3d="http://schemas.microsoft.com/office/drawing/2017/model3d" xmlns:w16cid="http://schemas.microsoft.com/office/word/2016/wordml/cid" xmlns:w16se="http://schemas.microsoft.com/office/word/2015/wordml/symex">
             <w:pict>
               <v:rect w14:anchorId="06BC2E99" id="Rectangle 56" o:spid="_x0000_s1026" style="position:absolute;margin-left:-17.25pt;margin-top:32.25pt;width:125.25pt;height:285pt;z-index:251744256;visibility:visible;mso-wrap-style:square;mso-width-percent:0;mso-height-percent:0;mso-wrap-distance-left:9pt;mso-wrap-distance-top:0;mso-wrap-distance-right:9pt;mso-wrap-distance-bottom:0;mso-position-horizontal:absolute;mso-position-horizontal-relative:text;mso-position-vertical:absolute;mso-position-vertical-relative:text;mso-width-percent:0;mso-height-percent:0;mso-width-relative:margin;mso-height-relative:margin;v-text-anchor:middle" o:gfxdata="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" filled="f" strokecolor="#2f5496 [2404]" strokeweight="1pt"/>
             </w:pict>
@@ -4037,7 +4108,7 @@
               </wp:anchor>
             </w:drawing>
           </mc:Choice>
-          <mc:Fallback xmlns:w16se="http://schemas.microsoft.com/office/word/2015/wordml/symex" xmlns:w16cid="http://schemas.microsoft.com/office/word/2016/wordml/cid" xmlns:am3d="http://schemas.microsoft.com/office/drawing/2017/model3d" xmlns:aink="http://schemas.microsoft.com/office/drawing/2016/ink" xmlns:cx8="http://schemas.microsoft.com/office/drawing/2016/5/14/chartex" xmlns:cx7="http://schemas.microsoft.com/office/drawing/2016/5/13/chartex" xmlns:cx6="http://schemas.microsoft.com/office/drawing/2016/5/12/chartex" xmlns:cx5="http://schemas.microsoft.com/office/drawing/2016/5/11/chartex" xmlns:cx4="http://schemas.microsoft.com/office/drawing/2016/5/10/chartex" xmlns:cx3="http://schemas.microsoft.com/office/drawing/2016/5/9/chartex" xmlns:cx2="http://schemas.microsoft.com/office/drawing/2015/10/21/chartex" xmlns:cx1="http://schemas.microsoft.com/office/drawing/2015/9/8/chartex" xmlns:cx="http://schemas.microsoft.com/office/drawing/2014/chartex">
+          <mc:Fallback xmlns:cx="http://schemas.microsoft.com/office/drawing/2014/chartex" xmlns:cx1="http://schemas.microsoft.com/office/drawing/2015/9/8/chartex" xmlns:cx2="http://schemas.microsoft.com/office/drawing/2015/10/21/chartex" xmlns:cx3="http://schemas.microsoft.com/office/drawing/2016/5/9/chartex" xmlns:cx4="http://schemas.microsoft.com/office/drawing/2016/5/10/chartex" xmlns:cx5="http://schemas.microsoft.com/office/drawing/2016/5/11/chartex" xmlns:cx6="http://schemas.microsoft.com/office/drawing/2016/5/12/chartex" xmlns:cx7="http://schemas.microsoft.com/office/drawing/2016/5/13/chartex" xmlns:cx8="http://schemas.microsoft.com/office/drawing/2016/5/14/chartex" xmlns:aink="http://schemas.microsoft.com/office/drawing/2016/ink" xmlns:am3d="http://schemas.microsoft.com/office/drawing/2017/model3d" xmlns:w16cid="http://schemas.microsoft.com/office/word/2016/wordml/cid" xmlns:w16se="http://schemas.microsoft.com/office/word/2015/wordml/symex">
             <w:pict>
               <v:shapetype w14:anchorId="672E9A6F" id="_x0000_t32" coordsize="21600,21600" o:spt="32" o:oned="t" path="m,l21600,21600e" filled="f">
                 <v:path arrowok="t" fillok="f" o:connecttype="none"/>
@@ -4303,7 +4374,7 @@
               </wp:anchor>
             </w:drawing>
           </mc:Choice>
-          <mc:Fallback xmlns:w16se="http://schemas.microsoft.com/office/word/2015/wordml/symex" xmlns:w16cid="http://schemas.microsoft.com/office/word/2016/wordml/cid" xmlns:am3d="http://schemas.microsoft.com/office/drawing/2017/model3d" xmlns:aink="http://schemas.microsoft.com/office/drawing/2016/ink" xmlns:cx8="http://schemas.microsoft.com/office/drawing/2016/5/14/chartex" xmlns:cx7="http://schemas.microsoft.com/office/drawing/2016/5/13/chartex" xmlns:cx6="http://schemas.microsoft.com/office/drawing/2016/5/12/chartex" xmlns:cx5="http://schemas.microsoft.com/office/drawing/2016/5/11/chartex" xmlns:cx4="http://schemas.microsoft.com/office/drawing/2016/5/10/chartex" xmlns:cx3="http://schemas.microsoft.com/office/drawing/2016/5/9/chartex" xmlns:cx2="http://schemas.microsoft.com/office/drawing/2015/10/21/chartex" xmlns:cx1="http://schemas.microsoft.com/office/drawing/2015/9/8/chartex" xmlns:cx="http://schemas.microsoft.com/office/drawing/2014/chartex">
+          <mc:Fallback xmlns:cx="http://schemas.microsoft.com/office/drawing/2014/chartex" xmlns:cx1="http://schemas.microsoft.com/office/drawing/2015/9/8/chartex" xmlns:cx2="http://schemas.microsoft.com/office/drawing/2015/10/21/chartex" xmlns:cx3="http://schemas.microsoft.com/office/drawing/2016/5/9/chartex" xmlns:cx4="http://schemas.microsoft.com/office/drawing/2016/5/10/chartex" xmlns:cx5="http://schemas.microsoft.com/office/drawing/2016/5/11/chartex" xmlns:cx6="http://schemas.microsoft.com/office/drawing/2016/5/12/chartex" xmlns:cx7="http://schemas.microsoft.com/office/drawing/2016/5/13/chartex" xmlns:cx8="http://schemas.microsoft.com/office/drawing/2016/5/14/chartex" xmlns:aink="http://schemas.microsoft.com/office/drawing/2016/ink" xmlns:am3d="http://schemas.microsoft.com/office/drawing/2017/model3d" xmlns:w16cid="http://schemas.microsoft.com/office/word/2016/wordml/cid" xmlns:w16se="http://schemas.microsoft.com/office/word/2015/wordml/symex">
             <w:pict>
               <v:shape w14:anchorId="05C56072" id="Straight Arrow Connector 67" o:spid="_x0000_s1026" type="#_x0000_t32" alt="&#10;" style="position:absolute;margin-left:106.5pt;margin-top:6.75pt;width:81.75pt;height:0;flip:x;z-index:251746304;visibility:visible;mso-wrap-style:square;mso-wrap-distance-left:9pt;mso-wrap-distance-top:0;mso-wrap-distance-right:9pt;mso-wrap-distance-bottom:0;mso-position-horizontal:absolute;mso-position-horizontal-relative:text;mso-position-vertical:absolute;mso-position-vertical-relative:text" o:gfxdata="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" strokecolor="#4472c4 [3204]" strokeweight=".5pt">
                 <v:stroke endarrow="block" joinstyle="miter"/>
@@ -4673,7 +4744,7 @@
               </wp:anchor>
             </w:drawing>
           </mc:Choice>
-          <mc:Fallback xmlns:w16se="http://schemas.microsoft.com/office/word/2015/wordml/symex" xmlns:w16cid="http://schemas.microsoft.com/office/word/2016/wordml/cid" xmlns:am3d="http://schemas.microsoft.com/office/drawing/2017/model3d" xmlns:aink="http://schemas.microsoft.com/office/drawing/2016/ink" xmlns:cx8="http://schemas.microsoft.com/office/drawing/2016/5/14/chartex" xmlns:cx7="http://schemas.microsoft.com/office/drawing/2016/5/13/chartex" xmlns:cx6="http://schemas.microsoft.com/office/drawing/2016/5/12/chartex" xmlns:cx5="http://schemas.microsoft.com/office/drawing/2016/5/11/chartex" xmlns:cx4="http://schemas.microsoft.com/office/drawing/2016/5/10/chartex" xmlns:cx3="http://schemas.microsoft.com/office/drawing/2016/5/9/chartex" xmlns:cx2="http://schemas.microsoft.com/office/drawing/2015/10/21/chartex" xmlns:cx1="http://schemas.microsoft.com/office/drawing/2015/9/8/chartex" xmlns:cx="http://schemas.microsoft.com/office/drawing/2014/chartex">
+          <mc:Fallback xmlns:cx="http://schemas.microsoft.com/office/drawing/2014/chartex" xmlns:cx1="http://schemas.microsoft.com/office/drawing/2015/9/8/chartex" xmlns:cx2="http://schemas.microsoft.com/office/drawing/2015/10/21/chartex" xmlns:cx3="http://schemas.microsoft.com/office/drawing/2016/5/9/chartex" xmlns:cx4="http://schemas.microsoft.com/office/drawing/2016/5/10/chartex" xmlns:cx5="http://schemas.microsoft.com/office/drawing/2016/5/11/chartex" xmlns:cx6="http://schemas.microsoft.com/office/drawing/2016/5/12/chartex" xmlns:cx7="http://schemas.microsoft.com/office/drawing/2016/5/13/chartex" xmlns:cx8="http://schemas.microsoft.com/office/drawing/2016/5/14/chartex" xmlns:aink="http://schemas.microsoft.com/office/drawing/2016/ink" xmlns:am3d="http://schemas.microsoft.com/office/drawing/2017/model3d" xmlns:w16cid="http://schemas.microsoft.com/office/word/2016/wordml/cid" xmlns:w16se="http://schemas.microsoft.com/office/word/2015/wordml/symex">
             <w:pict>
               <v:shape w14:anchorId="1970675C" id="Straight Arrow Connector 71" o:spid="_x0000_s1026" type="#_x0000_t32" style="position:absolute;margin-left:309.75pt;margin-top:11.25pt;width:85.5pt;height:.75pt;flip:x;z-index:251754496;visibility:visible;mso-wrap-style:square;mso-wrap-distance-left:9pt;mso-wrap-distance-top:0;mso-wrap-distance-right:9pt;mso-wrap-distance-bottom:0;mso-position-horizontal:absolute;mso-position-horizontal-relative:text;mso-position-vertical:absolute;mso-position-vertical-relative:text" o:gfxdata="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" strokecolor="#4472c4 [3204]" strokeweight=".5pt">
                 <v:stroke endarrow="block" joinstyle="miter"/>
@@ -5991,8 +6062,8 @@
           <w:lang w:val="en-CA" w:eastAsia="en-CA"/>
         </w:rPr>
       </w:pPr>
-      <w:bookmarkStart w:id="7" w:name="_Toc496188901"/>
-      <w:bookmarkStart w:id="8" w:name="_Toc527373738"/>
+      <w:bookmarkStart w:id="8" w:name="_Toc496188901"/>
+      <w:bookmarkStart w:id="9" w:name="_Toc527373738"/>
       <w:r>
         <w:rPr>
           <w:rFonts w:ascii="Times New Roman" w:hAnsi="Times New Roman"/>
@@ -6015,8 +6086,8 @@
         </w:rPr>
         <w:t xml:space="preserve"> Modules Description</w:t>
       </w:r>
-      <w:bookmarkEnd w:id="7"/>
       <w:bookmarkEnd w:id="8"/>
+      <w:bookmarkEnd w:id="9"/>
     </w:p>
     <w:p>
       <w:pPr>
@@ -6029,8 +6100,8 @@
           <w:szCs w:val="24"/>
         </w:rPr>
       </w:pPr>
-      <w:bookmarkStart w:id="9" w:name="_Toc496188902"/>
-      <w:bookmarkStart w:id="10" w:name="_Toc527373739"/>
+      <w:bookmarkStart w:id="10" w:name="_Toc496188902"/>
+      <w:bookmarkStart w:id="11" w:name="_Toc527373739"/>
       <w:r>
         <w:rPr>
           <w:rFonts w:ascii="Times New Roman" w:hAnsi="Times New Roman"/>
@@ -6040,8 +6111,8 @@
         </w:rPr>
         <w:t>Controllers</w:t>
       </w:r>
-      <w:bookmarkEnd w:id="9"/>
       <w:bookmarkEnd w:id="10"/>
+      <w:bookmarkEnd w:id="11"/>
     </w:p>
     <w:p>
       <w:pPr>
@@ -6864,7 +6935,7 @@
           <w:szCs w:val="24"/>
         </w:rPr>
       </w:pPr>
-      <w:bookmarkStart w:id="11" w:name="_Toc527373740"/>
+      <w:bookmarkStart w:id="12" w:name="_Toc527373740"/>
       <w:r>
         <w:rPr>
           <w:rFonts w:ascii="Times New Roman" w:hAnsi="Times New Roman"/>
@@ -6874,7 +6945,7 @@
         </w:rPr>
         <w:t>Models</w:t>
       </w:r>
-      <w:bookmarkEnd w:id="11"/>
+      <w:bookmarkEnd w:id="12"/>
     </w:p>
     <w:p>
       <w:pPr>
@@ -7563,10 +7634,8 @@
           <w:szCs w:val="24"/>
         </w:rPr>
       </w:pPr>
-      <w:bookmarkStart w:id="12" w:name="_Toc496188904"/>
-      <w:bookmarkStart w:id="13" w:name="_Toc527373741"/>
-      <w:bookmarkStart w:id="14" w:name="_GoBack"/>
-      <w:bookmarkEnd w:id="14"/>
+      <w:bookmarkStart w:id="13" w:name="_Toc496188904"/>
+      <w:bookmarkStart w:id="14" w:name="_Toc527373741"/>
       <w:r>
         <w:rPr>
           <w:rFonts w:ascii="Times New Roman" w:hAnsi="Times New Roman"/>
@@ -7576,8 +7645,8 @@
         </w:rPr>
         <w:t xml:space="preserve"> Utility</w:t>
       </w:r>
-      <w:bookmarkEnd w:id="12"/>
       <w:bookmarkEnd w:id="13"/>
+      <w:bookmarkEnd w:id="14"/>
     </w:p>
     <w:p>
       <w:pPr>
@@ -14268,7 +14337,7 @@
 </file>
 
 <file path=customXml/itemProps1.xml><?xml version="1.0" encoding="utf-8"?>
-<ds:datastoreItem xmlns:ds="http://schemas.openxmlformats.org/officeDocument/2006/customXml" ds:itemID="{261BD0B3-70A2-394E-9CCD-8ADD970BFEA8}">
+<ds:datastoreItem xmlns:ds="http://schemas.openxmlformats.org/officeDocument/2006/customXml" ds:itemID="{E8877F6A-B737-D44D-BF3D-D732A979A6AF}">
   <ds:schemaRefs>
     <ds:schemaRef ds:uri="http://schemas.openxmlformats.org/officeDocument/2006/bibliography"/>
   </ds:schemaRefs>
